--- a/Conquering Caffeinated Amazon Athena with the metis Trio of Packages.docx
+++ b/Conquering Caffeinated Amazon Athena with the metis Trio of Packages.docx
@@ -79,29 +79,7 @@
           <w:szCs w:val="20"/>
           <w:lang w:eastAsia="en-IN"/>
         </w:rPr>
-        <w:t xml:space="preserve">-wise. I’ve </w:t>
-      </w:r>
-      <w:hyperlink r:id="rId6" w:tgtFrame="_blank" w:history="1">
-        <w:r>
-          <w:rPr>
-            <w:rFonts w:ascii="Times New Roman" w:eastAsia="Times New Roman" w:hAnsi="Times New Roman" w:cs="Times New Roman"/>
-            <w:color w:val="0000FF"/>
-            <w:sz w:val="20"/>
-            <w:szCs w:val="20"/>
-            <w:u w:val="single"/>
-            <w:lang w:eastAsia="en-IN"/>
-          </w:rPr>
-          <w:t>said as much in previous posts</w:t>
-        </w:r>
-      </w:hyperlink>
-      <w:r>
-        <w:rPr>
-          <w:rFonts w:ascii="Times New Roman" w:eastAsia="Times New Roman" w:hAnsi="Times New Roman" w:cs="Times New Roman"/>
-          <w:sz w:val="20"/>
-          <w:szCs w:val="20"/>
-          <w:lang w:eastAsia="en-IN"/>
-        </w:rPr>
-        <w:t xml:space="preserve">. Drop a note in the comments if you don’t know the incantations for repackaging the provided Linux ODBC drivers to work on your </w:t>
+        <w:t xml:space="preserve">-wise. Drop a note in the comments if you don’t know the incantations for repackaging the provided Linux ODBC drivers to work on your </w:t>
       </w:r>
       <w:proofErr w:type="spellStart"/>
       <w:r>
@@ -271,137 +249,29 @@
           <w:lang w:eastAsia="en-IN"/>
         </w:rPr>
       </w:pPr>
-      <w:hyperlink r:id="rId7" w:tgtFrame="_blank" w:history="1">
-        <w:proofErr w:type="spellStart"/>
-        <w:proofErr w:type="gramStart"/>
-        <w:r>
-          <w:rPr>
-            <w:rFonts w:ascii="Courier New" w:eastAsia="Times New Roman" w:hAnsi="Courier New" w:cs="Courier New"/>
-            <w:color w:val="0000FF"/>
-            <w:sz w:val="20"/>
-            <w:szCs w:val="20"/>
-            <w:u w:val="single"/>
-            <w:lang w:eastAsia="en-IN"/>
-          </w:rPr>
-          <w:t>metis.jars</w:t>
-        </w:r>
-        <w:proofErr w:type="spellEnd"/>
-        <w:proofErr w:type="gramEnd"/>
-        <w:r>
-          <w:rPr>
-            <w:rFonts w:ascii="Times New Roman" w:eastAsia="Times New Roman" w:hAnsi="Times New Roman" w:cs="Times New Roman"/>
-            <w:noProof/>
-            <w:color w:val="0000FF"/>
-            <w:sz w:val="20"/>
-            <w:szCs w:val="20"/>
-            <w:lang w:eastAsia="en-IN"/>
-          </w:rPr>
-          <w:drawing>
-            <wp:inline distT="0" distB="0" distL="0" distR="0" wp14:anchorId="175B3F36" wp14:editId="2294AA80">
-              <wp:extent cx="685800" cy="685800"/>
-              <wp:effectExtent l="0" t="0" r="0" b="0"/>
-              <wp:docPr id="5" name="Picture 5" descr="🔗">
-                <a:hlinkClick xmlns:a="http://schemas.openxmlformats.org/drawingml/2006/main" r:id="rId7" tgtFrame="&quot;_blank&quot;"/>
-              </wp:docPr>
-              <wp:cNvGraphicFramePr>
-                <a:graphicFrameLocks xmlns:a="http://schemas.openxmlformats.org/drawingml/2006/main" noChangeAspect="1"/>
-              </wp:cNvGraphicFramePr>
-              <a:graphic xmlns:a="http://schemas.openxmlformats.org/drawingml/2006/main">
-                <a:graphicData uri="http://schemas.openxmlformats.org/drawingml/2006/picture">
-                  <pic:pic xmlns:pic="http://schemas.openxmlformats.org/drawingml/2006/picture">
-                    <pic:nvPicPr>
-                      <pic:cNvPr id="0" name="Picture 5" descr="🔗">
-                        <a:hlinkClick r:id="rId7" tgtFrame="&quot;_blank&quot;"/>
-                      </pic:cNvPr>
-                      <pic:cNvPicPr>
-                        <a:picLocks noChangeAspect="1" noChangeArrowheads="1"/>
-                      </pic:cNvPicPr>
-                    </pic:nvPicPr>
-                    <pic:blipFill>
-                      <a:blip r:embed="rId8">
-                        <a:extLst>
-                          <a:ext uri="{28A0092B-C50C-407E-A947-70E740481C1C}">
-                            <a14:useLocalDpi xmlns:a14="http://schemas.microsoft.com/office/drawing/2010/main" val="0"/>
-                          </a:ext>
-                        </a:extLst>
-                      </a:blip>
-                      <a:srcRect/>
-                      <a:stretch>
-                        <a:fillRect/>
-                      </a:stretch>
-                    </pic:blipFill>
-                    <pic:spPr bwMode="auto">
-                      <a:xfrm>
-                        <a:off x="0" y="0"/>
-                        <a:ext cx="685800" cy="685800"/>
-                      </a:xfrm>
-                      <a:prstGeom prst="rect">
-                        <a:avLst/>
-                      </a:prstGeom>
-                      <a:noFill/>
-                      <a:ln>
-                        <a:noFill/>
-                      </a:ln>
-                    </pic:spPr>
-                  </pic:pic>
-                </a:graphicData>
-              </a:graphic>
-            </wp:inline>
-          </w:drawing>
-        </w:r>
-      </w:hyperlink>
-      <w:r>
-        <w:rPr>
-          <w:rFonts w:ascii="Times New Roman" w:eastAsia="Times New Roman" w:hAnsi="Times New Roman" w:cs="Times New Roman"/>
-          <w:sz w:val="20"/>
-          <w:szCs w:val="20"/>
-          <w:lang w:eastAsia="en-IN"/>
-        </w:rPr>
-        <w:t xml:space="preserve"> | </w:t>
-      </w:r>
-      <w:hyperlink r:id="rId9" w:tgtFrame="_blank" w:history="1">
-        <w:r>
-          <w:rPr>
-            <w:rFonts w:ascii="Times New Roman" w:eastAsia="Times New Roman" w:hAnsi="Times New Roman" w:cs="Times New Roman"/>
-            <w:color w:val="0000FF"/>
-            <w:sz w:val="20"/>
-            <w:szCs w:val="20"/>
-            <w:u w:val="single"/>
-            <w:lang w:eastAsia="en-IN"/>
-          </w:rPr>
-          <w:t>GL</w:t>
-        </w:r>
-      </w:hyperlink>
-      <w:r>
-        <w:rPr>
-          <w:rFonts w:ascii="Times New Roman" w:eastAsia="Times New Roman" w:hAnsi="Times New Roman" w:cs="Times New Roman"/>
-          <w:sz w:val="20"/>
-          <w:szCs w:val="20"/>
-          <w:lang w:eastAsia="en-IN"/>
-        </w:rPr>
-        <w:t xml:space="preserve"> | </w:t>
-      </w:r>
-      <w:hyperlink r:id="rId10" w:tgtFrame="_blank" w:history="1">
-        <w:r>
-          <w:rPr>
-            <w:rFonts w:ascii="Times New Roman" w:eastAsia="Times New Roman" w:hAnsi="Times New Roman" w:cs="Times New Roman"/>
-            <w:color w:val="0000FF"/>
-            <w:sz w:val="20"/>
-            <w:szCs w:val="20"/>
-            <w:u w:val="single"/>
-            <w:lang w:eastAsia="en-IN"/>
-          </w:rPr>
-          <w:t>GH</w:t>
-        </w:r>
-      </w:hyperlink>
-      <w:r>
-        <w:rPr>
-          <w:rFonts w:ascii="Times New Roman" w:eastAsia="Times New Roman" w:hAnsi="Times New Roman" w:cs="Times New Roman"/>
-          <w:sz w:val="20"/>
-          <w:szCs w:val="20"/>
-          <w:lang w:eastAsia="en-IN"/>
-        </w:rPr>
-        <w:t>;</w:t>
+      <w:proofErr w:type="spellStart"/>
+      <w:proofErr w:type="gramStart"/>
+      <w:r>
+        <w:rPr>
+          <w:rFonts w:ascii="Courier New" w:eastAsia="Times New Roman" w:hAnsi="Courier New" w:cs="Courier New"/>
+          <w:color w:val="0000FF"/>
+          <w:sz w:val="20"/>
+          <w:szCs w:val="20"/>
+          <w:u w:val="single"/>
+          <w:lang w:eastAsia="en-IN"/>
+        </w:rPr>
+        <w:t>metis.jars</w:t>
+      </w:r>
+      <w:proofErr w:type="spellEnd"/>
+      <w:proofErr w:type="gramEnd"/>
+      <w:r>
+        <w:rPr>
+          <w:rFonts w:ascii="Times New Roman" w:eastAsia="Times New Roman" w:hAnsi="Times New Roman" w:cs="Times New Roman"/>
+          <w:sz w:val="20"/>
+          <w:szCs w:val="20"/>
+          <w:lang w:eastAsia="en-IN"/>
+        </w:rPr>
+        <w:t xml:space="preserve"> </w:t>
       </w:r>
     </w:p>
     <w:p>
@@ -418,135 +288,27 @@
           <w:lang w:eastAsia="en-IN"/>
         </w:rPr>
       </w:pPr>
-      <w:hyperlink r:id="rId11" w:tgtFrame="_blank" w:history="1">
-        <w:proofErr w:type="spellStart"/>
-        <w:r>
-          <w:rPr>
-            <w:rFonts w:ascii="Courier New" w:eastAsia="Times New Roman" w:hAnsi="Courier New" w:cs="Courier New"/>
-            <w:color w:val="0000FF"/>
-            <w:sz w:val="20"/>
-            <w:szCs w:val="20"/>
-            <w:u w:val="single"/>
-            <w:lang w:eastAsia="en-IN"/>
-          </w:rPr>
-          <w:t>metis</w:t>
-        </w:r>
-        <w:proofErr w:type="spellEnd"/>
-        <w:r>
-          <w:rPr>
-            <w:rFonts w:ascii="Times New Roman" w:eastAsia="Times New Roman" w:hAnsi="Times New Roman" w:cs="Times New Roman"/>
-            <w:noProof/>
-            <w:color w:val="0000FF"/>
-            <w:sz w:val="20"/>
-            <w:szCs w:val="20"/>
-            <w:lang w:eastAsia="en-IN"/>
-          </w:rPr>
-          <w:drawing>
-            <wp:inline distT="0" distB="0" distL="0" distR="0" wp14:anchorId="3C5DA699" wp14:editId="6FCD1AF7">
-              <wp:extent cx="685800" cy="685800"/>
-              <wp:effectExtent l="0" t="0" r="0" b="0"/>
-              <wp:docPr id="6" name="Picture 6" descr="🔗">
-                <a:hlinkClick xmlns:a="http://schemas.openxmlformats.org/drawingml/2006/main" r:id="rId11" tgtFrame="&quot;_blank&quot;"/>
-              </wp:docPr>
-              <wp:cNvGraphicFramePr>
-                <a:graphicFrameLocks xmlns:a="http://schemas.openxmlformats.org/drawingml/2006/main" noChangeAspect="1"/>
-              </wp:cNvGraphicFramePr>
-              <a:graphic xmlns:a="http://schemas.openxmlformats.org/drawingml/2006/main">
-                <a:graphicData uri="http://schemas.openxmlformats.org/drawingml/2006/picture">
-                  <pic:pic xmlns:pic="http://schemas.openxmlformats.org/drawingml/2006/picture">
-                    <pic:nvPicPr>
-                      <pic:cNvPr id="0" name="Picture 6" descr="🔗">
-                        <a:hlinkClick r:id="rId11" tgtFrame="&quot;_blank&quot;"/>
-                      </pic:cNvPr>
-                      <pic:cNvPicPr>
-                        <a:picLocks noChangeAspect="1" noChangeArrowheads="1"/>
-                      </pic:cNvPicPr>
-                    </pic:nvPicPr>
-                    <pic:blipFill>
-                      <a:blip r:embed="rId8">
-                        <a:extLst>
-                          <a:ext uri="{28A0092B-C50C-407E-A947-70E740481C1C}">
-                            <a14:useLocalDpi xmlns:a14="http://schemas.microsoft.com/office/drawing/2010/main" val="0"/>
-                          </a:ext>
-                        </a:extLst>
-                      </a:blip>
-                      <a:srcRect/>
-                      <a:stretch>
-                        <a:fillRect/>
-                      </a:stretch>
-                    </pic:blipFill>
-                    <pic:spPr bwMode="auto">
-                      <a:xfrm>
-                        <a:off x="0" y="0"/>
-                        <a:ext cx="685800" cy="685800"/>
-                      </a:xfrm>
-                      <a:prstGeom prst="rect">
-                        <a:avLst/>
-                      </a:prstGeom>
-                      <a:noFill/>
-                      <a:ln>
-                        <a:noFill/>
-                      </a:ln>
-                    </pic:spPr>
-                  </pic:pic>
-                </a:graphicData>
-              </a:graphic>
-            </wp:inline>
-          </w:drawing>
-        </w:r>
-      </w:hyperlink>
-      <w:r>
-        <w:rPr>
-          <w:rFonts w:ascii="Times New Roman" w:eastAsia="Times New Roman" w:hAnsi="Times New Roman" w:cs="Times New Roman"/>
-          <w:sz w:val="20"/>
-          <w:szCs w:val="20"/>
-          <w:lang w:eastAsia="en-IN"/>
-        </w:rPr>
-        <w:t xml:space="preserve"> | </w:t>
-      </w:r>
-      <w:hyperlink r:id="rId12" w:tgtFrame="_blank" w:history="1">
-        <w:r>
-          <w:rPr>
-            <w:rFonts w:ascii="Times New Roman" w:eastAsia="Times New Roman" w:hAnsi="Times New Roman" w:cs="Times New Roman"/>
-            <w:color w:val="0000FF"/>
-            <w:sz w:val="20"/>
-            <w:szCs w:val="20"/>
-            <w:u w:val="single"/>
-            <w:lang w:eastAsia="en-IN"/>
-          </w:rPr>
-          <w:t>GL</w:t>
-        </w:r>
-      </w:hyperlink>
-      <w:r>
-        <w:rPr>
-          <w:rFonts w:ascii="Times New Roman" w:eastAsia="Times New Roman" w:hAnsi="Times New Roman" w:cs="Times New Roman"/>
-          <w:sz w:val="20"/>
-          <w:szCs w:val="20"/>
-          <w:lang w:eastAsia="en-IN"/>
-        </w:rPr>
-        <w:t xml:space="preserve"> | </w:t>
-      </w:r>
-      <w:hyperlink r:id="rId13" w:tgtFrame="_blank" w:history="1">
-        <w:r>
-          <w:rPr>
-            <w:rFonts w:ascii="Times New Roman" w:eastAsia="Times New Roman" w:hAnsi="Times New Roman" w:cs="Times New Roman"/>
-            <w:color w:val="0000FF"/>
-            <w:sz w:val="20"/>
-            <w:szCs w:val="20"/>
-            <w:u w:val="single"/>
-            <w:lang w:eastAsia="en-IN"/>
-          </w:rPr>
-          <w:t>GH</w:t>
-        </w:r>
-      </w:hyperlink>
-      <w:r>
-        <w:rPr>
-          <w:rFonts w:ascii="Times New Roman" w:eastAsia="Times New Roman" w:hAnsi="Times New Roman" w:cs="Times New Roman"/>
-          <w:sz w:val="20"/>
-          <w:szCs w:val="20"/>
-          <w:lang w:eastAsia="en-IN"/>
-        </w:rPr>
-        <w:t>; and,</w:t>
+      <w:proofErr w:type="spellStart"/>
+      <w:r>
+        <w:rPr>
+          <w:rFonts w:ascii="Courier New" w:eastAsia="Times New Roman" w:hAnsi="Courier New" w:cs="Courier New"/>
+          <w:color w:val="0000FF"/>
+          <w:sz w:val="20"/>
+          <w:szCs w:val="20"/>
+          <w:u w:val="single"/>
+          <w:lang w:eastAsia="en-IN"/>
+        </w:rPr>
+        <w:t>metis</w:t>
+      </w:r>
+      <w:proofErr w:type="spellEnd"/>
+      <w:r>
+        <w:rPr>
+          <w:rFonts w:ascii="Times New Roman" w:eastAsia="Times New Roman" w:hAnsi="Times New Roman" w:cs="Times New Roman"/>
+          <w:sz w:val="20"/>
+          <w:szCs w:val="20"/>
+          <w:lang w:eastAsia="en-IN"/>
+        </w:rPr>
+        <w:t xml:space="preserve"> </w:t>
       </w:r>
     </w:p>
     <w:p>
@@ -563,129 +325,30 @@
           <w:lang w:eastAsia="en-IN"/>
         </w:rPr>
       </w:pPr>
-      <w:hyperlink r:id="rId14" w:tgtFrame="_blank" w:history="1">
-        <w:proofErr w:type="spellStart"/>
-        <w:proofErr w:type="gramStart"/>
-        <w:r>
-          <w:rPr>
-            <w:rFonts w:ascii="Courier New" w:eastAsia="Times New Roman" w:hAnsi="Courier New" w:cs="Courier New"/>
-            <w:color w:val="0000FF"/>
-            <w:sz w:val="20"/>
-            <w:szCs w:val="20"/>
-            <w:u w:val="single"/>
-            <w:lang w:eastAsia="en-IN"/>
-          </w:rPr>
-          <w:t>metis.tidy</w:t>
-        </w:r>
-        <w:proofErr w:type="spellEnd"/>
-        <w:proofErr w:type="gramEnd"/>
-        <w:r>
-          <w:rPr>
-            <w:rFonts w:ascii="Times New Roman" w:eastAsia="Times New Roman" w:hAnsi="Times New Roman" w:cs="Times New Roman"/>
-            <w:noProof/>
-            <w:color w:val="0000FF"/>
-            <w:sz w:val="20"/>
-            <w:szCs w:val="20"/>
-            <w:lang w:eastAsia="en-IN"/>
-          </w:rPr>
-          <w:drawing>
-            <wp:inline distT="0" distB="0" distL="0" distR="0" wp14:anchorId="2A905856" wp14:editId="7E99B694">
-              <wp:extent cx="685800" cy="685800"/>
-              <wp:effectExtent l="0" t="0" r="0" b="0"/>
-              <wp:docPr id="7" name="Picture 7" descr="🔗">
-                <a:hlinkClick xmlns:a="http://schemas.openxmlformats.org/drawingml/2006/main" r:id="rId14" tgtFrame="&quot;_blank&quot;"/>
-              </wp:docPr>
-              <wp:cNvGraphicFramePr>
-                <a:graphicFrameLocks xmlns:a="http://schemas.openxmlformats.org/drawingml/2006/main" noChangeAspect="1"/>
-              </wp:cNvGraphicFramePr>
-              <a:graphic xmlns:a="http://schemas.openxmlformats.org/drawingml/2006/main">
-                <a:graphicData uri="http://schemas.openxmlformats.org/drawingml/2006/picture">
-                  <pic:pic xmlns:pic="http://schemas.openxmlformats.org/drawingml/2006/picture">
-                    <pic:nvPicPr>
-                      <pic:cNvPr id="0" name="Picture 7" descr="🔗">
-                        <a:hlinkClick r:id="rId14" tgtFrame="&quot;_blank&quot;"/>
-                      </pic:cNvPr>
-                      <pic:cNvPicPr>
-                        <a:picLocks noChangeAspect="1" noChangeArrowheads="1"/>
-                      </pic:cNvPicPr>
-                    </pic:nvPicPr>
-                    <pic:blipFill>
-                      <a:blip r:embed="rId8">
-                        <a:extLst>
-                          <a:ext uri="{28A0092B-C50C-407E-A947-70E740481C1C}">
-                            <a14:useLocalDpi xmlns:a14="http://schemas.microsoft.com/office/drawing/2010/main" val="0"/>
-                          </a:ext>
-                        </a:extLst>
-                      </a:blip>
-                      <a:srcRect/>
-                      <a:stretch>
-                        <a:fillRect/>
-                      </a:stretch>
-                    </pic:blipFill>
-                    <pic:spPr bwMode="auto">
-                      <a:xfrm>
-                        <a:off x="0" y="0"/>
-                        <a:ext cx="685800" cy="685800"/>
-                      </a:xfrm>
-                      <a:prstGeom prst="rect">
-                        <a:avLst/>
-                      </a:prstGeom>
-                      <a:noFill/>
-                      <a:ln>
-                        <a:noFill/>
-                      </a:ln>
-                    </pic:spPr>
-                  </pic:pic>
-                </a:graphicData>
-              </a:graphic>
-            </wp:inline>
-          </w:drawing>
-        </w:r>
-      </w:hyperlink>
-      <w:r>
-        <w:rPr>
-          <w:rFonts w:ascii="Times New Roman" w:eastAsia="Times New Roman" w:hAnsi="Times New Roman" w:cs="Times New Roman"/>
-          <w:sz w:val="20"/>
-          <w:szCs w:val="20"/>
-          <w:lang w:eastAsia="en-IN"/>
-        </w:rPr>
-        <w:t xml:space="preserve"> | </w:t>
-      </w:r>
-      <w:hyperlink r:id="rId15" w:tgtFrame="_blank" w:history="1">
-        <w:r>
-          <w:rPr>
-            <w:rFonts w:ascii="Times New Roman" w:eastAsia="Times New Roman" w:hAnsi="Times New Roman" w:cs="Times New Roman"/>
-            <w:color w:val="0000FF"/>
-            <w:sz w:val="20"/>
-            <w:szCs w:val="20"/>
-            <w:u w:val="single"/>
-            <w:lang w:eastAsia="en-IN"/>
-          </w:rPr>
-          <w:t>GL</w:t>
-        </w:r>
-      </w:hyperlink>
-      <w:r>
-        <w:rPr>
-          <w:rFonts w:ascii="Times New Roman" w:eastAsia="Times New Roman" w:hAnsi="Times New Roman" w:cs="Times New Roman"/>
-          <w:sz w:val="20"/>
-          <w:szCs w:val="20"/>
-          <w:lang w:eastAsia="en-IN"/>
-        </w:rPr>
-        <w:t xml:space="preserve"> | </w:t>
-      </w:r>
-      <w:hyperlink r:id="rId16" w:tgtFrame="_blank" w:history="1">
-        <w:r>
-          <w:rPr>
-            <w:rFonts w:ascii="Times New Roman" w:eastAsia="Times New Roman" w:hAnsi="Times New Roman" w:cs="Times New Roman"/>
-            <w:color w:val="0000FF"/>
-            <w:sz w:val="20"/>
-            <w:szCs w:val="20"/>
-            <w:u w:val="single"/>
-            <w:lang w:eastAsia="en-IN"/>
-          </w:rPr>
-          <w:t>GH</w:t>
-        </w:r>
-      </w:hyperlink>
+      <w:proofErr w:type="spellStart"/>
+      <w:proofErr w:type="gramStart"/>
+      <w:r>
+        <w:rPr>
+          <w:rFonts w:ascii="Courier New" w:eastAsia="Times New Roman" w:hAnsi="Courier New" w:cs="Courier New"/>
+          <w:color w:val="0000FF"/>
+          <w:sz w:val="20"/>
+          <w:szCs w:val="20"/>
+          <w:u w:val="single"/>
+          <w:lang w:eastAsia="en-IN"/>
+        </w:rPr>
+        <w:t>metis.tidy</w:t>
+      </w:r>
+      <w:proofErr w:type="spellEnd"/>
+      <w:proofErr w:type="gramEnd"/>
+      <w:r>
+        <w:rPr>
+          <w:rFonts w:ascii="Times New Roman" w:eastAsia="Times New Roman" w:hAnsi="Times New Roman" w:cs="Times New Roman"/>
+          <w:sz w:val="20"/>
+          <w:szCs w:val="20"/>
+          <w:lang w:eastAsia="en-IN"/>
+        </w:rPr>
+        <w:t xml:space="preserve"> </w:t>
+      </w:r>
     </w:p>
     <w:p>
       <w:pPr>
@@ -704,7 +367,16 @@
           <w:szCs w:val="20"/>
           <w:lang w:eastAsia="en-IN"/>
         </w:rPr>
-        <w:t>a trio of packages which aims to make it super-straightforward to wire up R to Amazon Athena when ODBC is not available.</w:t>
+        <w:t>A</w:t>
+      </w:r>
+      <w:r>
+        <w:rPr>
+          <w:rFonts w:ascii="Times New Roman" w:eastAsia="Times New Roman" w:hAnsi="Times New Roman" w:cs="Times New Roman"/>
+          <w:sz w:val="20"/>
+          <w:szCs w:val="20"/>
+          <w:lang w:eastAsia="en-IN"/>
+        </w:rPr>
+        <w:t xml:space="preserve"> trio of packages which aims to make it super-straightforward to wire up R to Amazon Athena when ODBC is not available.</w:t>
       </w:r>
     </w:p>
     <w:p>
@@ -1662,6 +1334,7 @@
           <w:szCs w:val="20"/>
           <w:lang w:eastAsia="en-IN"/>
         </w:rPr>
+        <w:lastRenderedPageBreak/>
         <w:t xml:space="preserve">The reason for the second type-lister function is that there’s hope Amazon will add support for </w:t>
       </w:r>
       <w:r>
@@ -4076,437 +3749,437 @@
           <w:szCs w:val="20"/>
           <w:lang w:eastAsia="en-IN"/>
         </w:rPr>
+        <w:t xml:space="preserve">## $ </w:t>
+      </w:r>
+      <w:proofErr w:type="spellStart"/>
+      <w:proofErr w:type="gramStart"/>
+      <w:r>
+        <w:rPr>
+          <w:rFonts w:ascii="Courier New" w:eastAsia="Times New Roman" w:hAnsi="Courier New" w:cs="Courier New"/>
+          <w:sz w:val="20"/>
+          <w:szCs w:val="20"/>
+          <w:lang w:eastAsia="en-IN"/>
+        </w:rPr>
+        <w:t>justanint</w:t>
+      </w:r>
+      <w:proofErr w:type="spellEnd"/>
+      <w:r>
+        <w:rPr>
+          <w:rFonts w:ascii="Courier New" w:eastAsia="Times New Roman" w:hAnsi="Courier New" w:cs="Courier New"/>
+          <w:sz w:val="20"/>
+          <w:szCs w:val="20"/>
+          <w:lang w:eastAsia="en-IN"/>
+        </w:rPr>
+        <w:t xml:space="preserve">  100</w:t>
+      </w:r>
+      <w:proofErr w:type="gramEnd"/>
+    </w:p>
+    <w:p>
+      <w:pPr>
+        <w:tabs>
+          <w:tab w:val="left" w:pos="916"/>
+          <w:tab w:val="left" w:pos="1832"/>
+          <w:tab w:val="left" w:pos="2748"/>
+          <w:tab w:val="left" w:pos="3664"/>
+          <w:tab w:val="left" w:pos="4580"/>
+          <w:tab w:val="left" w:pos="5496"/>
+          <w:tab w:val="left" w:pos="6412"/>
+          <w:tab w:val="left" w:pos="7328"/>
+          <w:tab w:val="left" w:pos="8244"/>
+          <w:tab w:val="left" w:pos="9160"/>
+          <w:tab w:val="left" w:pos="10076"/>
+          <w:tab w:val="left" w:pos="10992"/>
+          <w:tab w:val="left" w:pos="11908"/>
+          <w:tab w:val="left" w:pos="12824"/>
+          <w:tab w:val="left" w:pos="13740"/>
+          <w:tab w:val="left" w:pos="14656"/>
+        </w:tabs>
+        <w:spacing w:after="0" w:line="240" w:lineRule="auto"/>
+        <w:rPr>
+          <w:rFonts w:ascii="Courier New" w:eastAsia="Times New Roman" w:hAnsi="Courier New" w:cs="Courier New"/>
+          <w:sz w:val="20"/>
+          <w:szCs w:val="20"/>
+          <w:lang w:eastAsia="en-IN"/>
+        </w:rPr>
+      </w:pPr>
+      <w:r>
+        <w:rPr>
+          <w:rFonts w:ascii="Courier New" w:eastAsia="Times New Roman" w:hAnsi="Courier New" w:cs="Courier New"/>
+          <w:sz w:val="20"/>
+          <w:szCs w:val="20"/>
+          <w:lang w:eastAsia="en-IN"/>
+        </w:rPr>
+        <w:t xml:space="preserve">## $ </w:t>
+      </w:r>
+      <w:proofErr w:type="spellStart"/>
+      <w:r>
+        <w:rPr>
+          <w:rFonts w:ascii="Courier New" w:eastAsia="Times New Roman" w:hAnsi="Courier New" w:cs="Courier New"/>
+          <w:sz w:val="20"/>
+          <w:szCs w:val="20"/>
+          <w:lang w:eastAsia="en-IN"/>
+        </w:rPr>
+        <w:t>abigint</w:t>
+      </w:r>
+      <w:proofErr w:type="spellEnd"/>
+      <w:r>
+        <w:rPr>
+          <w:rFonts w:ascii="Courier New" w:eastAsia="Times New Roman" w:hAnsi="Courier New" w:cs="Courier New"/>
+          <w:sz w:val="20"/>
+          <w:szCs w:val="20"/>
+          <w:lang w:eastAsia="en-IN"/>
+        </w:rPr>
+        <w:t xml:space="preserve">    100000000000000000</w:t>
+      </w:r>
+    </w:p>
+    <w:p>
+      <w:pPr>
+        <w:tabs>
+          <w:tab w:val="left" w:pos="916"/>
+          <w:tab w:val="left" w:pos="1832"/>
+          <w:tab w:val="left" w:pos="2748"/>
+          <w:tab w:val="left" w:pos="3664"/>
+          <w:tab w:val="left" w:pos="4580"/>
+          <w:tab w:val="left" w:pos="5496"/>
+          <w:tab w:val="left" w:pos="6412"/>
+          <w:tab w:val="left" w:pos="7328"/>
+          <w:tab w:val="left" w:pos="8244"/>
+          <w:tab w:val="left" w:pos="9160"/>
+          <w:tab w:val="left" w:pos="10076"/>
+          <w:tab w:val="left" w:pos="10992"/>
+          <w:tab w:val="left" w:pos="11908"/>
+          <w:tab w:val="left" w:pos="12824"/>
+          <w:tab w:val="left" w:pos="13740"/>
+          <w:tab w:val="left" w:pos="14656"/>
+        </w:tabs>
+        <w:spacing w:after="0" w:line="240" w:lineRule="auto"/>
+        <w:rPr>
+          <w:rFonts w:ascii="Courier New" w:eastAsia="Times New Roman" w:hAnsi="Courier New" w:cs="Courier New"/>
+          <w:sz w:val="20"/>
+          <w:szCs w:val="20"/>
+          <w:lang w:eastAsia="en-IN"/>
+        </w:rPr>
+      </w:pPr>
+      <w:r>
+        <w:rPr>
+          <w:rFonts w:ascii="Courier New" w:eastAsia="Times New Roman" w:hAnsi="Courier New" w:cs="Courier New"/>
+          <w:sz w:val="20"/>
+          <w:szCs w:val="20"/>
+          <w:lang w:eastAsia="en-IN"/>
+        </w:rPr>
+        <w:t xml:space="preserve">## $ </w:t>
+      </w:r>
+      <w:proofErr w:type="spellStart"/>
+      <w:r>
+        <w:rPr>
+          <w:rFonts w:ascii="Courier New" w:eastAsia="Times New Roman" w:hAnsi="Courier New" w:cs="Courier New"/>
+          <w:sz w:val="20"/>
+          <w:szCs w:val="20"/>
+          <w:lang w:eastAsia="en-IN"/>
+        </w:rPr>
+        <w:t>is_get</w:t>
+      </w:r>
+      <w:proofErr w:type="spellEnd"/>
+      <w:r>
+        <w:rPr>
+          <w:rFonts w:ascii="Courier New" w:eastAsia="Times New Roman" w:hAnsi="Courier New" w:cs="Courier New"/>
+          <w:sz w:val="20"/>
+          <w:szCs w:val="20"/>
+          <w:lang w:eastAsia="en-IN"/>
+        </w:rPr>
+        <w:t xml:space="preserve">     TRUE</w:t>
+      </w:r>
+    </w:p>
+    <w:p>
+      <w:pPr>
+        <w:tabs>
+          <w:tab w:val="left" w:pos="916"/>
+          <w:tab w:val="left" w:pos="1832"/>
+          <w:tab w:val="left" w:pos="2748"/>
+          <w:tab w:val="left" w:pos="3664"/>
+          <w:tab w:val="left" w:pos="4580"/>
+          <w:tab w:val="left" w:pos="5496"/>
+          <w:tab w:val="left" w:pos="6412"/>
+          <w:tab w:val="left" w:pos="7328"/>
+          <w:tab w:val="left" w:pos="8244"/>
+          <w:tab w:val="left" w:pos="9160"/>
+          <w:tab w:val="left" w:pos="10076"/>
+          <w:tab w:val="left" w:pos="10992"/>
+          <w:tab w:val="left" w:pos="11908"/>
+          <w:tab w:val="left" w:pos="12824"/>
+          <w:tab w:val="left" w:pos="13740"/>
+          <w:tab w:val="left" w:pos="14656"/>
+        </w:tabs>
+        <w:spacing w:after="0" w:line="240" w:lineRule="auto"/>
+        <w:rPr>
+          <w:rFonts w:ascii="Courier New" w:eastAsia="Times New Roman" w:hAnsi="Courier New" w:cs="Courier New"/>
+          <w:sz w:val="20"/>
+          <w:szCs w:val="20"/>
+          <w:lang w:eastAsia="en-IN"/>
+        </w:rPr>
+      </w:pPr>
+      <w:r>
+        <w:rPr>
+          <w:rFonts w:ascii="Courier New" w:eastAsia="Times New Roman" w:hAnsi="Courier New" w:cs="Courier New"/>
+          <w:sz w:val="20"/>
+          <w:szCs w:val="20"/>
+          <w:lang w:eastAsia="en-IN"/>
+        </w:rPr>
+        <w:t>## $ arr1       "1, 2, 3"</w:t>
+      </w:r>
+    </w:p>
+    <w:p>
+      <w:pPr>
+        <w:tabs>
+          <w:tab w:val="left" w:pos="916"/>
+          <w:tab w:val="left" w:pos="1832"/>
+          <w:tab w:val="left" w:pos="2748"/>
+          <w:tab w:val="left" w:pos="3664"/>
+          <w:tab w:val="left" w:pos="4580"/>
+          <w:tab w:val="left" w:pos="5496"/>
+          <w:tab w:val="left" w:pos="6412"/>
+          <w:tab w:val="left" w:pos="7328"/>
+          <w:tab w:val="left" w:pos="8244"/>
+          <w:tab w:val="left" w:pos="9160"/>
+          <w:tab w:val="left" w:pos="10076"/>
+          <w:tab w:val="left" w:pos="10992"/>
+          <w:tab w:val="left" w:pos="11908"/>
+          <w:tab w:val="left" w:pos="12824"/>
+          <w:tab w:val="left" w:pos="13740"/>
+          <w:tab w:val="left" w:pos="14656"/>
+        </w:tabs>
+        <w:spacing w:after="0" w:line="240" w:lineRule="auto"/>
+        <w:rPr>
+          <w:rFonts w:ascii="Courier New" w:eastAsia="Times New Roman" w:hAnsi="Courier New" w:cs="Courier New"/>
+          <w:sz w:val="20"/>
+          <w:szCs w:val="20"/>
+          <w:lang w:eastAsia="en-IN"/>
+        </w:rPr>
+      </w:pPr>
+      <w:r>
+        <w:rPr>
+          <w:rFonts w:ascii="Courier New" w:eastAsia="Times New Roman" w:hAnsi="Courier New" w:cs="Courier New"/>
+          <w:sz w:val="20"/>
+          <w:szCs w:val="20"/>
+          <w:lang w:eastAsia="en-IN"/>
+        </w:rPr>
+        <w:t>## $ arr2       "1, 2, 3, 4"</w:t>
+      </w:r>
+    </w:p>
+    <w:p>
+      <w:pPr>
+        <w:tabs>
+          <w:tab w:val="left" w:pos="916"/>
+          <w:tab w:val="left" w:pos="1832"/>
+          <w:tab w:val="left" w:pos="2748"/>
+          <w:tab w:val="left" w:pos="3664"/>
+          <w:tab w:val="left" w:pos="4580"/>
+          <w:tab w:val="left" w:pos="5496"/>
+          <w:tab w:val="left" w:pos="6412"/>
+          <w:tab w:val="left" w:pos="7328"/>
+          <w:tab w:val="left" w:pos="8244"/>
+          <w:tab w:val="left" w:pos="9160"/>
+          <w:tab w:val="left" w:pos="10076"/>
+          <w:tab w:val="left" w:pos="10992"/>
+          <w:tab w:val="left" w:pos="11908"/>
+          <w:tab w:val="left" w:pos="12824"/>
+          <w:tab w:val="left" w:pos="13740"/>
+          <w:tab w:val="left" w:pos="14656"/>
+        </w:tabs>
+        <w:spacing w:after="0" w:line="240" w:lineRule="auto"/>
+        <w:rPr>
+          <w:rFonts w:ascii="Courier New" w:eastAsia="Times New Roman" w:hAnsi="Courier New" w:cs="Courier New"/>
+          <w:sz w:val="20"/>
+          <w:szCs w:val="20"/>
+          <w:lang w:eastAsia="en-IN"/>
+        </w:rPr>
+      </w:pPr>
+      <w:r>
+        <w:rPr>
+          <w:rFonts w:ascii="Courier New" w:eastAsia="Times New Roman" w:hAnsi="Courier New" w:cs="Courier New"/>
+          <w:sz w:val="20"/>
+          <w:szCs w:val="20"/>
+          <w:lang w:eastAsia="en-IN"/>
+        </w:rPr>
+        <w:t xml:space="preserve">## $ </w:t>
+      </w:r>
+      <w:proofErr w:type="spellStart"/>
+      <w:r>
+        <w:rPr>
+          <w:rFonts w:ascii="Courier New" w:eastAsia="Times New Roman" w:hAnsi="Courier New" w:cs="Courier New"/>
+          <w:sz w:val="20"/>
+          <w:szCs w:val="20"/>
+          <w:lang w:eastAsia="en-IN"/>
+        </w:rPr>
+        <w:t>mp</w:t>
+      </w:r>
+      <w:proofErr w:type="spellEnd"/>
+      <w:r>
+        <w:rPr>
+          <w:rFonts w:ascii="Courier New" w:eastAsia="Times New Roman" w:hAnsi="Courier New" w:cs="Courier New"/>
+          <w:sz w:val="20"/>
+          <w:szCs w:val="20"/>
+          <w:lang w:eastAsia="en-IN"/>
+        </w:rPr>
+        <w:t xml:space="preserve">         "{bar=2, foo=1}"</w:t>
+      </w:r>
+    </w:p>
+    <w:p>
+      <w:pPr>
+        <w:tabs>
+          <w:tab w:val="left" w:pos="916"/>
+          <w:tab w:val="left" w:pos="1832"/>
+          <w:tab w:val="left" w:pos="2748"/>
+          <w:tab w:val="left" w:pos="3664"/>
+          <w:tab w:val="left" w:pos="4580"/>
+          <w:tab w:val="left" w:pos="5496"/>
+          <w:tab w:val="left" w:pos="6412"/>
+          <w:tab w:val="left" w:pos="7328"/>
+          <w:tab w:val="left" w:pos="8244"/>
+          <w:tab w:val="left" w:pos="9160"/>
+          <w:tab w:val="left" w:pos="10076"/>
+          <w:tab w:val="left" w:pos="10992"/>
+          <w:tab w:val="left" w:pos="11908"/>
+          <w:tab w:val="left" w:pos="12824"/>
+          <w:tab w:val="left" w:pos="13740"/>
+          <w:tab w:val="left" w:pos="14656"/>
+        </w:tabs>
+        <w:spacing w:after="0" w:line="240" w:lineRule="auto"/>
+        <w:rPr>
+          <w:rFonts w:ascii="Courier New" w:eastAsia="Times New Roman" w:hAnsi="Courier New" w:cs="Courier New"/>
+          <w:sz w:val="20"/>
+          <w:szCs w:val="20"/>
+          <w:lang w:eastAsia="en-IN"/>
+        </w:rPr>
+      </w:pPr>
+      <w:r>
+        <w:rPr>
+          <w:rFonts w:ascii="Courier New" w:eastAsia="Times New Roman" w:hAnsi="Courier New" w:cs="Courier New"/>
+          <w:sz w:val="20"/>
+          <w:szCs w:val="20"/>
+          <w:lang w:eastAsia="en-IN"/>
+        </w:rPr>
+        <w:t xml:space="preserve">## $ </w:t>
+      </w:r>
+      <w:proofErr w:type="spellStart"/>
+      <w:r>
+        <w:rPr>
+          <w:rFonts w:ascii="Courier New" w:eastAsia="Times New Roman" w:hAnsi="Courier New" w:cs="Courier New"/>
+          <w:sz w:val="20"/>
+          <w:szCs w:val="20"/>
+          <w:lang w:eastAsia="en-IN"/>
+        </w:rPr>
+        <w:t>rw</w:t>
+      </w:r>
+      <w:proofErr w:type="spellEnd"/>
+      <w:r>
+        <w:rPr>
+          <w:rFonts w:ascii="Courier New" w:eastAsia="Times New Roman" w:hAnsi="Courier New" w:cs="Courier New"/>
+          <w:sz w:val="20"/>
+          <w:szCs w:val="20"/>
+          <w:lang w:eastAsia="en-IN"/>
+        </w:rPr>
+        <w:t xml:space="preserve">         "{x=1, y=2.0}"</w:t>
+      </w:r>
+    </w:p>
+    <w:p>
+      <w:pPr>
+        <w:tabs>
+          <w:tab w:val="left" w:pos="916"/>
+          <w:tab w:val="left" w:pos="1832"/>
+          <w:tab w:val="left" w:pos="2748"/>
+          <w:tab w:val="left" w:pos="3664"/>
+          <w:tab w:val="left" w:pos="4580"/>
+          <w:tab w:val="left" w:pos="5496"/>
+          <w:tab w:val="left" w:pos="6412"/>
+          <w:tab w:val="left" w:pos="7328"/>
+          <w:tab w:val="left" w:pos="8244"/>
+          <w:tab w:val="left" w:pos="9160"/>
+          <w:tab w:val="left" w:pos="10076"/>
+          <w:tab w:val="left" w:pos="10992"/>
+          <w:tab w:val="left" w:pos="11908"/>
+          <w:tab w:val="left" w:pos="12824"/>
+          <w:tab w:val="left" w:pos="13740"/>
+          <w:tab w:val="left" w:pos="14656"/>
+        </w:tabs>
+        <w:spacing w:after="0" w:line="240" w:lineRule="auto"/>
+        <w:rPr>
+          <w:rFonts w:ascii="Courier New" w:eastAsia="Times New Roman" w:hAnsi="Courier New" w:cs="Courier New"/>
+          <w:sz w:val="20"/>
+          <w:szCs w:val="20"/>
+          <w:lang w:eastAsia="en-IN"/>
+        </w:rPr>
+      </w:pPr>
+      <w:r>
+        <w:rPr>
+          <w:rFonts w:ascii="Courier New" w:eastAsia="Times New Roman" w:hAnsi="Courier New" w:cs="Courier New"/>
+          <w:sz w:val="20"/>
+          <w:szCs w:val="20"/>
+          <w:lang w:eastAsia="en-IN"/>
+        </w:rPr>
+        <w:t xml:space="preserve">## $ </w:t>
+      </w:r>
+      <w:proofErr w:type="spellStart"/>
+      <w:r>
+        <w:rPr>
+          <w:rFonts w:ascii="Courier New" w:eastAsia="Times New Roman" w:hAnsi="Courier New" w:cs="Courier New"/>
+          <w:sz w:val="20"/>
+          <w:szCs w:val="20"/>
+          <w:lang w:eastAsia="en-IN"/>
+        </w:rPr>
+        <w:t>js</w:t>
+      </w:r>
+      <w:proofErr w:type="spellEnd"/>
+      <w:r>
+        <w:rPr>
+          <w:rFonts w:ascii="Courier New" w:eastAsia="Times New Roman" w:hAnsi="Courier New" w:cs="Courier New"/>
+          <w:sz w:val="20"/>
+          <w:szCs w:val="20"/>
+          <w:lang w:eastAsia="en-IN"/>
+        </w:rPr>
+        <w:t xml:space="preserve">         "\"{\\\"a\\\":</w:t>
+      </w:r>
+      <w:proofErr w:type="gramStart"/>
+      <w:r>
+        <w:rPr>
+          <w:rFonts w:ascii="Courier New" w:eastAsia="Times New Roman" w:hAnsi="Courier New" w:cs="Courier New"/>
+          <w:sz w:val="20"/>
+          <w:szCs w:val="20"/>
+          <w:lang w:eastAsia="en-IN"/>
+        </w:rPr>
+        <w:t>1}\</w:t>
+      </w:r>
+      <w:proofErr w:type="gramEnd"/>
+      <w:r>
+        <w:rPr>
+          <w:rFonts w:ascii="Courier New" w:eastAsia="Times New Roman" w:hAnsi="Courier New" w:cs="Courier New"/>
+          <w:sz w:val="20"/>
+          <w:szCs w:val="20"/>
+          <w:lang w:eastAsia="en-IN"/>
+        </w:rPr>
+        <w:t>""</w:t>
+      </w:r>
+    </w:p>
+    <w:p>
+      <w:pPr>
+        <w:spacing w:before="100" w:beforeAutospacing="1" w:after="100" w:afterAutospacing="1" w:line="240" w:lineRule="auto"/>
+        <w:rPr>
+          <w:rFonts w:ascii="Times New Roman" w:eastAsia="Times New Roman" w:hAnsi="Times New Roman" w:cs="Times New Roman"/>
+          <w:sz w:val="20"/>
+          <w:szCs w:val="20"/>
+          <w:lang w:eastAsia="en-IN"/>
+        </w:rPr>
+      </w:pPr>
+      <w:proofErr w:type="spellStart"/>
+      <w:r>
+        <w:rPr>
+          <w:rFonts w:ascii="Times New Roman" w:eastAsia="Times New Roman" w:hAnsi="Times New Roman" w:cs="Times New Roman"/>
+          <w:strike/>
+          <w:sz w:val="20"/>
+          <w:szCs w:val="20"/>
+          <w:lang w:eastAsia="en-IN"/>
+        </w:rPr>
         <w:lastRenderedPageBreak/>
-        <w:t xml:space="preserve">## $ </w:t>
-      </w:r>
-      <w:proofErr w:type="spellStart"/>
-      <w:proofErr w:type="gramStart"/>
-      <w:r>
-        <w:rPr>
-          <w:rFonts w:ascii="Courier New" w:eastAsia="Times New Roman" w:hAnsi="Courier New" w:cs="Courier New"/>
-          <w:sz w:val="20"/>
-          <w:szCs w:val="20"/>
-          <w:lang w:eastAsia="en-IN"/>
-        </w:rPr>
-        <w:t>justanint</w:t>
-      </w:r>
-      <w:proofErr w:type="spellEnd"/>
-      <w:r>
-        <w:rPr>
-          <w:rFonts w:ascii="Courier New" w:eastAsia="Times New Roman" w:hAnsi="Courier New" w:cs="Courier New"/>
-          <w:sz w:val="20"/>
-          <w:szCs w:val="20"/>
-          <w:lang w:eastAsia="en-IN"/>
-        </w:rPr>
-        <w:t xml:space="preserve">  100</w:t>
-      </w:r>
-      <w:proofErr w:type="gramEnd"/>
-    </w:p>
-    <w:p>
-      <w:pPr>
-        <w:tabs>
-          <w:tab w:val="left" w:pos="916"/>
-          <w:tab w:val="left" w:pos="1832"/>
-          <w:tab w:val="left" w:pos="2748"/>
-          <w:tab w:val="left" w:pos="3664"/>
-          <w:tab w:val="left" w:pos="4580"/>
-          <w:tab w:val="left" w:pos="5496"/>
-          <w:tab w:val="left" w:pos="6412"/>
-          <w:tab w:val="left" w:pos="7328"/>
-          <w:tab w:val="left" w:pos="8244"/>
-          <w:tab w:val="left" w:pos="9160"/>
-          <w:tab w:val="left" w:pos="10076"/>
-          <w:tab w:val="left" w:pos="10992"/>
-          <w:tab w:val="left" w:pos="11908"/>
-          <w:tab w:val="left" w:pos="12824"/>
-          <w:tab w:val="left" w:pos="13740"/>
-          <w:tab w:val="left" w:pos="14656"/>
-        </w:tabs>
-        <w:spacing w:after="0" w:line="240" w:lineRule="auto"/>
-        <w:rPr>
-          <w:rFonts w:ascii="Courier New" w:eastAsia="Times New Roman" w:hAnsi="Courier New" w:cs="Courier New"/>
-          <w:sz w:val="20"/>
-          <w:szCs w:val="20"/>
-          <w:lang w:eastAsia="en-IN"/>
-        </w:rPr>
-      </w:pPr>
-      <w:r>
-        <w:rPr>
-          <w:rFonts w:ascii="Courier New" w:eastAsia="Times New Roman" w:hAnsi="Courier New" w:cs="Courier New"/>
-          <w:sz w:val="20"/>
-          <w:szCs w:val="20"/>
-          <w:lang w:eastAsia="en-IN"/>
-        </w:rPr>
-        <w:t xml:space="preserve">## $ </w:t>
-      </w:r>
-      <w:proofErr w:type="spellStart"/>
-      <w:r>
-        <w:rPr>
-          <w:rFonts w:ascii="Courier New" w:eastAsia="Times New Roman" w:hAnsi="Courier New" w:cs="Courier New"/>
-          <w:sz w:val="20"/>
-          <w:szCs w:val="20"/>
-          <w:lang w:eastAsia="en-IN"/>
-        </w:rPr>
-        <w:t>abigint</w:t>
-      </w:r>
-      <w:proofErr w:type="spellEnd"/>
-      <w:r>
-        <w:rPr>
-          <w:rFonts w:ascii="Courier New" w:eastAsia="Times New Roman" w:hAnsi="Courier New" w:cs="Courier New"/>
-          <w:sz w:val="20"/>
-          <w:szCs w:val="20"/>
-          <w:lang w:eastAsia="en-IN"/>
-        </w:rPr>
-        <w:t xml:space="preserve">    100000000000000000</w:t>
-      </w:r>
-    </w:p>
-    <w:p>
-      <w:pPr>
-        <w:tabs>
-          <w:tab w:val="left" w:pos="916"/>
-          <w:tab w:val="left" w:pos="1832"/>
-          <w:tab w:val="left" w:pos="2748"/>
-          <w:tab w:val="left" w:pos="3664"/>
-          <w:tab w:val="left" w:pos="4580"/>
-          <w:tab w:val="left" w:pos="5496"/>
-          <w:tab w:val="left" w:pos="6412"/>
-          <w:tab w:val="left" w:pos="7328"/>
-          <w:tab w:val="left" w:pos="8244"/>
-          <w:tab w:val="left" w:pos="9160"/>
-          <w:tab w:val="left" w:pos="10076"/>
-          <w:tab w:val="left" w:pos="10992"/>
-          <w:tab w:val="left" w:pos="11908"/>
-          <w:tab w:val="left" w:pos="12824"/>
-          <w:tab w:val="left" w:pos="13740"/>
-          <w:tab w:val="left" w:pos="14656"/>
-        </w:tabs>
-        <w:spacing w:after="0" w:line="240" w:lineRule="auto"/>
-        <w:rPr>
-          <w:rFonts w:ascii="Courier New" w:eastAsia="Times New Roman" w:hAnsi="Courier New" w:cs="Courier New"/>
-          <w:sz w:val="20"/>
-          <w:szCs w:val="20"/>
-          <w:lang w:eastAsia="en-IN"/>
-        </w:rPr>
-      </w:pPr>
-      <w:r>
-        <w:rPr>
-          <w:rFonts w:ascii="Courier New" w:eastAsia="Times New Roman" w:hAnsi="Courier New" w:cs="Courier New"/>
-          <w:sz w:val="20"/>
-          <w:szCs w:val="20"/>
-          <w:lang w:eastAsia="en-IN"/>
-        </w:rPr>
-        <w:t xml:space="preserve">## $ </w:t>
-      </w:r>
-      <w:proofErr w:type="spellStart"/>
-      <w:r>
-        <w:rPr>
-          <w:rFonts w:ascii="Courier New" w:eastAsia="Times New Roman" w:hAnsi="Courier New" w:cs="Courier New"/>
-          <w:sz w:val="20"/>
-          <w:szCs w:val="20"/>
-          <w:lang w:eastAsia="en-IN"/>
-        </w:rPr>
-        <w:t>is_get</w:t>
-      </w:r>
-      <w:proofErr w:type="spellEnd"/>
-      <w:r>
-        <w:rPr>
-          <w:rFonts w:ascii="Courier New" w:eastAsia="Times New Roman" w:hAnsi="Courier New" w:cs="Courier New"/>
-          <w:sz w:val="20"/>
-          <w:szCs w:val="20"/>
-          <w:lang w:eastAsia="en-IN"/>
-        </w:rPr>
-        <w:t xml:space="preserve">     TRUE</w:t>
-      </w:r>
-    </w:p>
-    <w:p>
-      <w:pPr>
-        <w:tabs>
-          <w:tab w:val="left" w:pos="916"/>
-          <w:tab w:val="left" w:pos="1832"/>
-          <w:tab w:val="left" w:pos="2748"/>
-          <w:tab w:val="left" w:pos="3664"/>
-          <w:tab w:val="left" w:pos="4580"/>
-          <w:tab w:val="left" w:pos="5496"/>
-          <w:tab w:val="left" w:pos="6412"/>
-          <w:tab w:val="left" w:pos="7328"/>
-          <w:tab w:val="left" w:pos="8244"/>
-          <w:tab w:val="left" w:pos="9160"/>
-          <w:tab w:val="left" w:pos="10076"/>
-          <w:tab w:val="left" w:pos="10992"/>
-          <w:tab w:val="left" w:pos="11908"/>
-          <w:tab w:val="left" w:pos="12824"/>
-          <w:tab w:val="left" w:pos="13740"/>
-          <w:tab w:val="left" w:pos="14656"/>
-        </w:tabs>
-        <w:spacing w:after="0" w:line="240" w:lineRule="auto"/>
-        <w:rPr>
-          <w:rFonts w:ascii="Courier New" w:eastAsia="Times New Roman" w:hAnsi="Courier New" w:cs="Courier New"/>
-          <w:sz w:val="20"/>
-          <w:szCs w:val="20"/>
-          <w:lang w:eastAsia="en-IN"/>
-        </w:rPr>
-      </w:pPr>
-      <w:r>
-        <w:rPr>
-          <w:rFonts w:ascii="Courier New" w:eastAsia="Times New Roman" w:hAnsi="Courier New" w:cs="Courier New"/>
-          <w:sz w:val="20"/>
-          <w:szCs w:val="20"/>
-          <w:lang w:eastAsia="en-IN"/>
-        </w:rPr>
-        <w:t>## $ arr1       "1, 2, 3"</w:t>
-      </w:r>
-    </w:p>
-    <w:p>
-      <w:pPr>
-        <w:tabs>
-          <w:tab w:val="left" w:pos="916"/>
-          <w:tab w:val="left" w:pos="1832"/>
-          <w:tab w:val="left" w:pos="2748"/>
-          <w:tab w:val="left" w:pos="3664"/>
-          <w:tab w:val="left" w:pos="4580"/>
-          <w:tab w:val="left" w:pos="5496"/>
-          <w:tab w:val="left" w:pos="6412"/>
-          <w:tab w:val="left" w:pos="7328"/>
-          <w:tab w:val="left" w:pos="8244"/>
-          <w:tab w:val="left" w:pos="9160"/>
-          <w:tab w:val="left" w:pos="10076"/>
-          <w:tab w:val="left" w:pos="10992"/>
-          <w:tab w:val="left" w:pos="11908"/>
-          <w:tab w:val="left" w:pos="12824"/>
-          <w:tab w:val="left" w:pos="13740"/>
-          <w:tab w:val="left" w:pos="14656"/>
-        </w:tabs>
-        <w:spacing w:after="0" w:line="240" w:lineRule="auto"/>
-        <w:rPr>
-          <w:rFonts w:ascii="Courier New" w:eastAsia="Times New Roman" w:hAnsi="Courier New" w:cs="Courier New"/>
-          <w:sz w:val="20"/>
-          <w:szCs w:val="20"/>
-          <w:lang w:eastAsia="en-IN"/>
-        </w:rPr>
-      </w:pPr>
-      <w:r>
-        <w:rPr>
-          <w:rFonts w:ascii="Courier New" w:eastAsia="Times New Roman" w:hAnsi="Courier New" w:cs="Courier New"/>
-          <w:sz w:val="20"/>
-          <w:szCs w:val="20"/>
-          <w:lang w:eastAsia="en-IN"/>
-        </w:rPr>
-        <w:t>## $ arr2       "1, 2, 3, 4"</w:t>
-      </w:r>
-    </w:p>
-    <w:p>
-      <w:pPr>
-        <w:tabs>
-          <w:tab w:val="left" w:pos="916"/>
-          <w:tab w:val="left" w:pos="1832"/>
-          <w:tab w:val="left" w:pos="2748"/>
-          <w:tab w:val="left" w:pos="3664"/>
-          <w:tab w:val="left" w:pos="4580"/>
-          <w:tab w:val="left" w:pos="5496"/>
-          <w:tab w:val="left" w:pos="6412"/>
-          <w:tab w:val="left" w:pos="7328"/>
-          <w:tab w:val="left" w:pos="8244"/>
-          <w:tab w:val="left" w:pos="9160"/>
-          <w:tab w:val="left" w:pos="10076"/>
-          <w:tab w:val="left" w:pos="10992"/>
-          <w:tab w:val="left" w:pos="11908"/>
-          <w:tab w:val="left" w:pos="12824"/>
-          <w:tab w:val="left" w:pos="13740"/>
-          <w:tab w:val="left" w:pos="14656"/>
-        </w:tabs>
-        <w:spacing w:after="0" w:line="240" w:lineRule="auto"/>
-        <w:rPr>
-          <w:rFonts w:ascii="Courier New" w:eastAsia="Times New Roman" w:hAnsi="Courier New" w:cs="Courier New"/>
-          <w:sz w:val="20"/>
-          <w:szCs w:val="20"/>
-          <w:lang w:eastAsia="en-IN"/>
-        </w:rPr>
-      </w:pPr>
-      <w:r>
-        <w:rPr>
-          <w:rFonts w:ascii="Courier New" w:eastAsia="Times New Roman" w:hAnsi="Courier New" w:cs="Courier New"/>
-          <w:sz w:val="20"/>
-          <w:szCs w:val="20"/>
-          <w:lang w:eastAsia="en-IN"/>
-        </w:rPr>
-        <w:t xml:space="preserve">## $ </w:t>
-      </w:r>
-      <w:proofErr w:type="spellStart"/>
-      <w:r>
-        <w:rPr>
-          <w:rFonts w:ascii="Courier New" w:eastAsia="Times New Roman" w:hAnsi="Courier New" w:cs="Courier New"/>
-          <w:sz w:val="20"/>
-          <w:szCs w:val="20"/>
-          <w:lang w:eastAsia="en-IN"/>
-        </w:rPr>
-        <w:t>mp</w:t>
-      </w:r>
-      <w:proofErr w:type="spellEnd"/>
-      <w:r>
-        <w:rPr>
-          <w:rFonts w:ascii="Courier New" w:eastAsia="Times New Roman" w:hAnsi="Courier New" w:cs="Courier New"/>
-          <w:sz w:val="20"/>
-          <w:szCs w:val="20"/>
-          <w:lang w:eastAsia="en-IN"/>
-        </w:rPr>
-        <w:t xml:space="preserve">         "{bar=2, foo=1}"</w:t>
-      </w:r>
-    </w:p>
-    <w:p>
-      <w:pPr>
-        <w:tabs>
-          <w:tab w:val="left" w:pos="916"/>
-          <w:tab w:val="left" w:pos="1832"/>
-          <w:tab w:val="left" w:pos="2748"/>
-          <w:tab w:val="left" w:pos="3664"/>
-          <w:tab w:val="left" w:pos="4580"/>
-          <w:tab w:val="left" w:pos="5496"/>
-          <w:tab w:val="left" w:pos="6412"/>
-          <w:tab w:val="left" w:pos="7328"/>
-          <w:tab w:val="left" w:pos="8244"/>
-          <w:tab w:val="left" w:pos="9160"/>
-          <w:tab w:val="left" w:pos="10076"/>
-          <w:tab w:val="left" w:pos="10992"/>
-          <w:tab w:val="left" w:pos="11908"/>
-          <w:tab w:val="left" w:pos="12824"/>
-          <w:tab w:val="left" w:pos="13740"/>
-          <w:tab w:val="left" w:pos="14656"/>
-        </w:tabs>
-        <w:spacing w:after="0" w:line="240" w:lineRule="auto"/>
-        <w:rPr>
-          <w:rFonts w:ascii="Courier New" w:eastAsia="Times New Roman" w:hAnsi="Courier New" w:cs="Courier New"/>
-          <w:sz w:val="20"/>
-          <w:szCs w:val="20"/>
-          <w:lang w:eastAsia="en-IN"/>
-        </w:rPr>
-      </w:pPr>
-      <w:r>
-        <w:rPr>
-          <w:rFonts w:ascii="Courier New" w:eastAsia="Times New Roman" w:hAnsi="Courier New" w:cs="Courier New"/>
-          <w:sz w:val="20"/>
-          <w:szCs w:val="20"/>
-          <w:lang w:eastAsia="en-IN"/>
-        </w:rPr>
-        <w:t xml:space="preserve">## $ </w:t>
-      </w:r>
-      <w:proofErr w:type="spellStart"/>
-      <w:r>
-        <w:rPr>
-          <w:rFonts w:ascii="Courier New" w:eastAsia="Times New Roman" w:hAnsi="Courier New" w:cs="Courier New"/>
-          <w:sz w:val="20"/>
-          <w:szCs w:val="20"/>
-          <w:lang w:eastAsia="en-IN"/>
-        </w:rPr>
-        <w:t>rw</w:t>
-      </w:r>
-      <w:proofErr w:type="spellEnd"/>
-      <w:r>
-        <w:rPr>
-          <w:rFonts w:ascii="Courier New" w:eastAsia="Times New Roman" w:hAnsi="Courier New" w:cs="Courier New"/>
-          <w:sz w:val="20"/>
-          <w:szCs w:val="20"/>
-          <w:lang w:eastAsia="en-IN"/>
-        </w:rPr>
-        <w:t xml:space="preserve">         "{x=1, y=2.0}"</w:t>
-      </w:r>
-    </w:p>
-    <w:p>
-      <w:pPr>
-        <w:tabs>
-          <w:tab w:val="left" w:pos="916"/>
-          <w:tab w:val="left" w:pos="1832"/>
-          <w:tab w:val="left" w:pos="2748"/>
-          <w:tab w:val="left" w:pos="3664"/>
-          <w:tab w:val="left" w:pos="4580"/>
-          <w:tab w:val="left" w:pos="5496"/>
-          <w:tab w:val="left" w:pos="6412"/>
-          <w:tab w:val="left" w:pos="7328"/>
-          <w:tab w:val="left" w:pos="8244"/>
-          <w:tab w:val="left" w:pos="9160"/>
-          <w:tab w:val="left" w:pos="10076"/>
-          <w:tab w:val="left" w:pos="10992"/>
-          <w:tab w:val="left" w:pos="11908"/>
-          <w:tab w:val="left" w:pos="12824"/>
-          <w:tab w:val="left" w:pos="13740"/>
-          <w:tab w:val="left" w:pos="14656"/>
-        </w:tabs>
-        <w:spacing w:after="0" w:line="240" w:lineRule="auto"/>
-        <w:rPr>
-          <w:rFonts w:ascii="Courier New" w:eastAsia="Times New Roman" w:hAnsi="Courier New" w:cs="Courier New"/>
-          <w:sz w:val="20"/>
-          <w:szCs w:val="20"/>
-          <w:lang w:eastAsia="en-IN"/>
-        </w:rPr>
-      </w:pPr>
-      <w:r>
-        <w:rPr>
-          <w:rFonts w:ascii="Courier New" w:eastAsia="Times New Roman" w:hAnsi="Courier New" w:cs="Courier New"/>
-          <w:sz w:val="20"/>
-          <w:szCs w:val="20"/>
-          <w:lang w:eastAsia="en-IN"/>
-        </w:rPr>
-        <w:t xml:space="preserve">## $ </w:t>
-      </w:r>
-      <w:proofErr w:type="spellStart"/>
-      <w:r>
-        <w:rPr>
-          <w:rFonts w:ascii="Courier New" w:eastAsia="Times New Roman" w:hAnsi="Courier New" w:cs="Courier New"/>
-          <w:sz w:val="20"/>
-          <w:szCs w:val="20"/>
-          <w:lang w:eastAsia="en-IN"/>
-        </w:rPr>
-        <w:t>js</w:t>
-      </w:r>
-      <w:proofErr w:type="spellEnd"/>
-      <w:r>
-        <w:rPr>
-          <w:rFonts w:ascii="Courier New" w:eastAsia="Times New Roman" w:hAnsi="Courier New" w:cs="Courier New"/>
-          <w:sz w:val="20"/>
-          <w:szCs w:val="20"/>
-          <w:lang w:eastAsia="en-IN"/>
-        </w:rPr>
-        <w:t xml:space="preserve">         "\"{\\\"a\\\":</w:t>
-      </w:r>
-      <w:proofErr w:type="gramStart"/>
-      <w:r>
-        <w:rPr>
-          <w:rFonts w:ascii="Courier New" w:eastAsia="Times New Roman" w:hAnsi="Courier New" w:cs="Courier New"/>
-          <w:sz w:val="20"/>
-          <w:szCs w:val="20"/>
-          <w:lang w:eastAsia="en-IN"/>
-        </w:rPr>
-        <w:t>1}\</w:t>
-      </w:r>
-      <w:proofErr w:type="gramEnd"/>
-      <w:r>
-        <w:rPr>
-          <w:rFonts w:ascii="Courier New" w:eastAsia="Times New Roman" w:hAnsi="Courier New" w:cs="Courier New"/>
-          <w:sz w:val="20"/>
-          <w:szCs w:val="20"/>
-          <w:lang w:eastAsia="en-IN"/>
-        </w:rPr>
-        <w:t>""</w:t>
-      </w:r>
-    </w:p>
-    <w:p>
-      <w:pPr>
-        <w:spacing w:before="100" w:beforeAutospacing="1" w:after="100" w:afterAutospacing="1" w:line="240" w:lineRule="auto"/>
-        <w:rPr>
-          <w:rFonts w:ascii="Times New Roman" w:eastAsia="Times New Roman" w:hAnsi="Times New Roman" w:cs="Times New Roman"/>
-          <w:sz w:val="20"/>
-          <w:szCs w:val="20"/>
-          <w:lang w:eastAsia="en-IN"/>
-        </w:rPr>
-      </w:pPr>
-      <w:proofErr w:type="spellStart"/>
-      <w:r>
-        <w:rPr>
-          <w:rFonts w:ascii="Times New Roman" w:eastAsia="Times New Roman" w:hAnsi="Times New Roman" w:cs="Times New Roman"/>
-          <w:strike/>
-          <w:sz w:val="20"/>
-          <w:szCs w:val="20"/>
-          <w:lang w:eastAsia="en-IN"/>
-        </w:rPr>
         <w:t>Presto</w:t>
       </w:r>
       <w:r>
@@ -4764,58 +4437,16 @@
           <w:szCs w:val="20"/>
           <w:lang w:eastAsia="en-IN"/>
         </w:rPr>
-        <w:t xml:space="preserve"> function are gone. In exchange for this pain, you now have full naming-parity with all the Athena JDBC connection properties and can more easily use alternate credential providers which </w:t>
-      </w:r>
-      <w:proofErr w:type="spellStart"/>
-      <w:r>
-        <w:rPr>
-          <w:rFonts w:ascii="Courier New" w:eastAsia="Times New Roman" w:hAnsi="Courier New" w:cs="Courier New"/>
-          <w:sz w:val="20"/>
-          <w:szCs w:val="20"/>
-          <w:lang w:eastAsia="en-IN"/>
-        </w:rPr>
-        <w:t>metis</w:t>
-      </w:r>
-      <w:r>
-        <w:rPr>
-          <w:rFonts w:ascii="Times New Roman" w:eastAsia="Times New Roman" w:hAnsi="Times New Roman" w:cs="Times New Roman"/>
-          <w:sz w:val="20"/>
-          <w:szCs w:val="20"/>
-          <w:lang w:eastAsia="en-IN"/>
-        </w:rPr>
-        <w:t>‘</w:t>
-      </w:r>
-      <w:proofErr w:type="spellEnd"/>
-      <w:r>
-        <w:rPr>
-          <w:rFonts w:ascii="Times New Roman" w:eastAsia="Times New Roman" w:hAnsi="Times New Roman" w:cs="Times New Roman"/>
-          <w:sz w:val="20"/>
-          <w:szCs w:val="20"/>
-          <w:lang w:eastAsia="en-IN"/>
-        </w:rPr>
-        <w:t xml:space="preserve"> cousin </w:t>
-      </w:r>
-      <w:hyperlink r:id="rId17" w:anchor="L77" w:tgtFrame="_blank" w:history="1">
-        <w:r>
-          <w:rPr>
-            <w:rFonts w:ascii="Times New Roman" w:eastAsia="Times New Roman" w:hAnsi="Times New Roman" w:cs="Times New Roman"/>
-            <w:color w:val="0000FF"/>
-            <w:sz w:val="20"/>
-            <w:szCs w:val="20"/>
-            <w:u w:val="single"/>
-            <w:lang w:eastAsia="en-IN"/>
-          </w:rPr>
-          <w:t>totally cannot do for you</w:t>
-        </w:r>
-      </w:hyperlink>
-      <w:r>
-        <w:rPr>
-          <w:rFonts w:ascii="Times New Roman" w:eastAsia="Times New Roman" w:hAnsi="Times New Roman" w:cs="Times New Roman"/>
-          <w:sz w:val="20"/>
-          <w:szCs w:val="20"/>
-          <w:lang w:eastAsia="en-IN"/>
-        </w:rPr>
-        <w:t xml:space="preserve"> which is illustrated in the example above and in the package README.</w:t>
+        <w:t xml:space="preserve"> function are gone. In exchange for this pain, you now have full naming-parity with all the Athena JDBC connection properties and can more easily use alternate credential providers</w:t>
+      </w:r>
+      <w:r>
+        <w:rPr>
+          <w:rFonts w:ascii="Times New Roman" w:eastAsia="Times New Roman" w:hAnsi="Times New Roman" w:cs="Times New Roman"/>
+          <w:sz w:val="20"/>
+          <w:szCs w:val="20"/>
+          <w:lang w:eastAsia="en-IN"/>
+        </w:rPr>
+        <w:t>.</w:t>
       </w:r>
     </w:p>
     <w:p>
@@ -4875,30 +4506,28 @@
           <w:szCs w:val="20"/>
           <w:lang w:eastAsia="en-IN"/>
         </w:rPr>
-        <w:t xml:space="preserve"> available Athena connection properties since it has a vignette with a descriptive table of all of them (rendered </w:t>
-      </w:r>
-      <w:hyperlink r:id="rId18" w:tgtFrame="_blank" w:history="1">
-        <w:r>
-          <w:rPr>
-            <w:rFonts w:ascii="Times New Roman" w:eastAsia="Times New Roman" w:hAnsi="Times New Roman" w:cs="Times New Roman"/>
-            <w:color w:val="0000FF"/>
-            <w:sz w:val="20"/>
-            <w:szCs w:val="20"/>
-            <w:u w:val="single"/>
-            <w:lang w:eastAsia="en-IN"/>
-          </w:rPr>
-          <w:t>here</w:t>
-        </w:r>
-      </w:hyperlink>
-      <w:r>
-        <w:rPr>
-          <w:rFonts w:ascii="Times New Roman" w:eastAsia="Times New Roman" w:hAnsi="Times New Roman" w:cs="Times New Roman"/>
-          <w:sz w:val="20"/>
-          <w:szCs w:val="20"/>
-          <w:lang w:eastAsia="en-IN"/>
-        </w:rPr>
-        <w:t>).</w:t>
-      </w:r>
+        <w:t xml:space="preserve"> available Athena connection properties since it has a vignette with a descriptive table of all of </w:t>
+      </w:r>
+      <w:proofErr w:type="gramStart"/>
+      <w:r>
+        <w:rPr>
+          <w:rFonts w:ascii="Times New Roman" w:eastAsia="Times New Roman" w:hAnsi="Times New Roman" w:cs="Times New Roman"/>
+          <w:sz w:val="20"/>
+          <w:szCs w:val="20"/>
+          <w:lang w:eastAsia="en-IN"/>
+        </w:rPr>
+        <w:t xml:space="preserve">them </w:t>
+      </w:r>
+      <w:r>
+        <w:rPr>
+          <w:rFonts w:ascii="Times New Roman" w:eastAsia="Times New Roman" w:hAnsi="Times New Roman" w:cs="Times New Roman"/>
+          <w:sz w:val="20"/>
+          <w:szCs w:val="20"/>
+          <w:lang w:eastAsia="en-IN"/>
+        </w:rPr>
+        <w:t>.</w:t>
+      </w:r>
+      <w:proofErr w:type="gramEnd"/>
     </w:p>
     <w:p>
       <w:pPr>
@@ -5199,7 +4828,7 @@
                     </pic:cNvPicPr>
                   </pic:nvPicPr>
                   <pic:blipFill>
-                    <a:blip r:embed="rId19">
+                    <a:blip r:embed="rId6">
                       <a:extLst>
                         <a:ext uri="{28A0092B-C50C-407E-A947-70E740481C1C}">
                           <a14:useLocalDpi xmlns:a14="http://schemas.microsoft.com/office/drawing/2010/main" val="0"/>
@@ -6874,6 +6503,7 @@
           <w:szCs w:val="20"/>
           <w:lang w:eastAsia="en-IN"/>
         </w:rPr>
+        <w:lastRenderedPageBreak/>
         <w:t>## Observations</w:t>
       </w:r>
       <w:proofErr w:type="gramStart"/>
@@ -7338,481 +6968,9 @@
           <w:szCs w:val="20"/>
           <w:lang w:eastAsia="en-IN"/>
         </w:rPr>
-        <w:t xml:space="preserve">Note that I do have CRAN plans for these three amigos, but all three packages will need to go in at the same time and I need to get tests into- and prove tests are live in Travis before submitting. Now’s the time for feature requests, problem reports or issues. Until </w:t>
-      </w:r>
-      <w:proofErr w:type="spellStart"/>
-      <w:r>
-        <w:rPr>
-          <w:rFonts w:ascii="Times New Roman" w:eastAsia="Times New Roman" w:hAnsi="Times New Roman" w:cs="Times New Roman"/>
-          <w:sz w:val="20"/>
-          <w:szCs w:val="20"/>
-          <w:lang w:eastAsia="en-IN"/>
-        </w:rPr>
-        <w:t>SourceHut’s</w:t>
-      </w:r>
-      <w:proofErr w:type="spellEnd"/>
-      <w:r>
-        <w:rPr>
-          <w:rFonts w:ascii="Times New Roman" w:eastAsia="Times New Roman" w:hAnsi="Times New Roman" w:cs="Times New Roman"/>
-          <w:sz w:val="20"/>
-          <w:szCs w:val="20"/>
-          <w:lang w:eastAsia="en-IN"/>
-        </w:rPr>
-        <w:t xml:space="preserve"> (sr.ht) API is finished, said contributions are best left to GitLab (preferably) or GitHub (if you must continue to fill the coffers of giant </w:t>
-      </w:r>
-      <w:proofErr w:type="spellStart"/>
-      <w:r>
-        <w:rPr>
-          <w:rFonts w:ascii="Times New Roman" w:eastAsia="Times New Roman" w:hAnsi="Times New Roman" w:cs="Times New Roman"/>
-          <w:sz w:val="20"/>
-          <w:szCs w:val="20"/>
-          <w:lang w:eastAsia="en-IN"/>
-        </w:rPr>
-        <w:t>multional</w:t>
-      </w:r>
-      <w:proofErr w:type="spellEnd"/>
-      <w:r>
-        <w:rPr>
-          <w:rFonts w:ascii="Times New Roman" w:eastAsia="Times New Roman" w:hAnsi="Times New Roman" w:cs="Times New Roman"/>
-          <w:sz w:val="20"/>
-          <w:szCs w:val="20"/>
-          <w:lang w:eastAsia="en-IN"/>
-        </w:rPr>
-        <w:t xml:space="preserve"> companies that undermine your freedom).</w:t>
-      </w:r>
-    </w:p>
-    <w:p>
-      <w:pPr>
-        <w:spacing w:before="100" w:beforeAutospacing="1" w:after="100" w:afterAutospacing="1" w:line="240" w:lineRule="auto"/>
-        <w:outlineLvl w:val="2"/>
-        <w:rPr>
-          <w:rFonts w:ascii="Times New Roman" w:eastAsia="Times New Roman" w:hAnsi="Times New Roman" w:cs="Times New Roman"/>
-          <w:b/>
-          <w:bCs/>
-          <w:sz w:val="27"/>
-          <w:szCs w:val="27"/>
-          <w:lang w:eastAsia="en-IN"/>
-        </w:rPr>
-      </w:pPr>
-      <w:r>
-        <w:rPr>
-          <w:rFonts w:ascii="Times New Roman" w:eastAsia="Times New Roman" w:hAnsi="Times New Roman" w:cs="Times New Roman"/>
-          <w:b/>
-          <w:bCs/>
-          <w:sz w:val="27"/>
-          <w:szCs w:val="27"/>
-          <w:lang w:eastAsia="en-IN"/>
-        </w:rPr>
-        <w:t>POSTSCRIPT</w:t>
-      </w:r>
-    </w:p>
-    <w:p>
-      <w:pPr>
-        <w:spacing w:before="100" w:beforeAutospacing="1" w:after="100" w:afterAutospacing="1" w:line="240" w:lineRule="auto"/>
-        <w:rPr>
-          <w:rFonts w:ascii="Times New Roman" w:eastAsia="Times New Roman" w:hAnsi="Times New Roman" w:cs="Times New Roman"/>
-          <w:sz w:val="20"/>
-          <w:szCs w:val="20"/>
-          <w:lang w:eastAsia="en-IN"/>
-        </w:rPr>
-      </w:pPr>
-      <w:r>
-        <w:rPr>
-          <w:rFonts w:ascii="Times New Roman" w:eastAsia="Times New Roman" w:hAnsi="Times New Roman" w:cs="Times New Roman"/>
-          <w:sz w:val="20"/>
-          <w:szCs w:val="20"/>
-          <w:lang w:eastAsia="en-IN"/>
-        </w:rPr>
-        <w:t xml:space="preserve">One other reason for re-visiting </w:t>
-      </w:r>
-      <w:proofErr w:type="spellStart"/>
-      <w:r>
-        <w:rPr>
-          <w:rFonts w:ascii="Courier New" w:eastAsia="Times New Roman" w:hAnsi="Courier New" w:cs="Courier New"/>
-          <w:sz w:val="20"/>
-          <w:szCs w:val="20"/>
-          <w:lang w:eastAsia="en-IN"/>
-        </w:rPr>
-        <w:t>metis</w:t>
-      </w:r>
-      <w:proofErr w:type="spellEnd"/>
-      <w:r>
-        <w:rPr>
-          <w:rFonts w:ascii="Times New Roman" w:eastAsia="Times New Roman" w:hAnsi="Times New Roman" w:cs="Times New Roman"/>
-          <w:sz w:val="20"/>
-          <w:szCs w:val="20"/>
-          <w:lang w:eastAsia="en-IN"/>
-        </w:rPr>
-        <w:t xml:space="preserve"> was </w:t>
-      </w:r>
-      <w:hyperlink r:id="rId20" w:tgtFrame="_blank" w:history="1">
-        <w:r>
-          <w:rPr>
-            <w:rFonts w:ascii="Times New Roman" w:eastAsia="Times New Roman" w:hAnsi="Times New Roman" w:cs="Times New Roman"/>
-            <w:color w:val="0000FF"/>
-            <w:sz w:val="20"/>
-            <w:szCs w:val="20"/>
-            <w:u w:val="single"/>
-            <w:lang w:eastAsia="en-IN"/>
-          </w:rPr>
-          <w:t xml:space="preserve">this R-crashing </w:t>
-        </w:r>
-        <w:proofErr w:type="spellStart"/>
-        <w:r>
-          <w:rPr>
-            <w:rFonts w:ascii="Courier New" w:eastAsia="Times New Roman" w:hAnsi="Courier New" w:cs="Courier New"/>
-            <w:color w:val="0000FF"/>
-            <w:sz w:val="20"/>
-            <w:szCs w:val="20"/>
-            <w:u w:val="single"/>
-            <w:lang w:eastAsia="en-IN"/>
-          </w:rPr>
-          <w:t>rJava</w:t>
-        </w:r>
-        <w:proofErr w:type="spellEnd"/>
-        <w:r>
-          <w:rPr>
-            <w:rFonts w:ascii="Times New Roman" w:eastAsia="Times New Roman" w:hAnsi="Times New Roman" w:cs="Times New Roman"/>
-            <w:color w:val="0000FF"/>
-            <w:sz w:val="20"/>
-            <w:szCs w:val="20"/>
-            <w:u w:val="single"/>
-            <w:lang w:eastAsia="en-IN"/>
-          </w:rPr>
-          <w:t xml:space="preserve"> issue</w:t>
-        </w:r>
-      </w:hyperlink>
-      <w:r>
-        <w:rPr>
-          <w:rFonts w:ascii="Times New Roman" w:eastAsia="Times New Roman" w:hAnsi="Times New Roman" w:cs="Times New Roman"/>
-          <w:sz w:val="20"/>
-          <w:szCs w:val="20"/>
-          <w:lang w:eastAsia="en-IN"/>
-        </w:rPr>
-        <w:t xml:space="preserve"> that is really a Simba Athena implementation issue (OS signals in a JDBC driver, </w:t>
-      </w:r>
-      <w:r>
-        <w:rPr>
-          <w:rFonts w:ascii="Times New Roman" w:eastAsia="Times New Roman" w:hAnsi="Times New Roman" w:cs="Times New Roman"/>
-          <w:i/>
-          <w:iCs/>
-          <w:sz w:val="20"/>
-          <w:szCs w:val="20"/>
-          <w:lang w:eastAsia="en-IN"/>
-        </w:rPr>
-        <w:t>rly</w:t>
-      </w:r>
-      <w:r>
-        <w:rPr>
-          <w:rFonts w:ascii="Times New Roman" w:eastAsia="Times New Roman" w:hAnsi="Times New Roman" w:cs="Times New Roman"/>
-          <w:sz w:val="20"/>
-          <w:szCs w:val="20"/>
-          <w:lang w:eastAsia="en-IN"/>
-        </w:rPr>
-        <w:t>?)</w:t>
-      </w:r>
-    </w:p>
-    <w:p>
-      <w:pPr>
-        <w:spacing w:before="100" w:beforeAutospacing="1" w:after="100" w:afterAutospacing="1" w:line="240" w:lineRule="auto"/>
-        <w:rPr>
-          <w:rFonts w:ascii="Times New Roman" w:eastAsia="Times New Roman" w:hAnsi="Times New Roman" w:cs="Times New Roman"/>
-          <w:sz w:val="20"/>
-          <w:szCs w:val="20"/>
-          <w:lang w:eastAsia="en-IN"/>
-        </w:rPr>
-      </w:pPr>
-      <w:r>
-        <w:rPr>
-          <w:rFonts w:ascii="Times New Roman" w:eastAsia="Times New Roman" w:hAnsi="Times New Roman" w:cs="Times New Roman"/>
-          <w:sz w:val="20"/>
-          <w:szCs w:val="20"/>
-          <w:lang w:eastAsia="en-IN"/>
-        </w:rPr>
-        <w:t xml:space="preserve">This </w:t>
-      </w:r>
-      <w:proofErr w:type="spellStart"/>
-      <w:r>
-        <w:rPr>
-          <w:rFonts w:ascii="Courier New" w:eastAsia="Times New Roman" w:hAnsi="Courier New" w:cs="Courier New"/>
-          <w:sz w:val="20"/>
-          <w:szCs w:val="20"/>
-          <w:lang w:eastAsia="en-IN"/>
-        </w:rPr>
-        <w:t>Rprofile</w:t>
-      </w:r>
-      <w:proofErr w:type="spellEnd"/>
-      <w:r>
-        <w:rPr>
-          <w:rFonts w:ascii="Times New Roman" w:eastAsia="Times New Roman" w:hAnsi="Times New Roman" w:cs="Times New Roman"/>
-          <w:sz w:val="20"/>
-          <w:szCs w:val="20"/>
-          <w:lang w:eastAsia="en-IN"/>
-        </w:rPr>
-        <w:t xml:space="preserve"> entry:</w:t>
-      </w:r>
-    </w:p>
-    <w:p>
-      <w:pPr>
-        <w:tabs>
-          <w:tab w:val="left" w:pos="916"/>
-          <w:tab w:val="left" w:pos="1832"/>
-          <w:tab w:val="left" w:pos="2748"/>
-          <w:tab w:val="left" w:pos="3664"/>
-          <w:tab w:val="left" w:pos="4580"/>
-          <w:tab w:val="left" w:pos="5496"/>
-          <w:tab w:val="left" w:pos="6412"/>
-          <w:tab w:val="left" w:pos="7328"/>
-          <w:tab w:val="left" w:pos="8244"/>
-          <w:tab w:val="left" w:pos="9160"/>
-          <w:tab w:val="left" w:pos="10076"/>
-          <w:tab w:val="left" w:pos="10992"/>
-          <w:tab w:val="left" w:pos="11908"/>
-          <w:tab w:val="left" w:pos="12824"/>
-          <w:tab w:val="left" w:pos="13740"/>
-          <w:tab w:val="left" w:pos="14656"/>
-        </w:tabs>
-        <w:spacing w:after="0" w:line="240" w:lineRule="auto"/>
-        <w:rPr>
-          <w:rFonts w:ascii="Courier New" w:eastAsia="Times New Roman" w:hAnsi="Courier New" w:cs="Courier New"/>
-          <w:sz w:val="20"/>
-          <w:szCs w:val="20"/>
-          <w:lang w:eastAsia="en-IN"/>
-        </w:rPr>
-      </w:pPr>
-      <w:proofErr w:type="gramStart"/>
-      <w:r>
-        <w:rPr>
-          <w:rFonts w:ascii="Courier New" w:eastAsia="Times New Roman" w:hAnsi="Courier New" w:cs="Courier New"/>
-          <w:sz w:val="20"/>
-          <w:szCs w:val="20"/>
-          <w:lang w:eastAsia="en-IN"/>
-        </w:rPr>
-        <w:t>options(</w:t>
-      </w:r>
-      <w:proofErr w:type="gramEnd"/>
-    </w:p>
-    <w:p>
-      <w:pPr>
-        <w:tabs>
-          <w:tab w:val="left" w:pos="916"/>
-          <w:tab w:val="left" w:pos="1832"/>
-          <w:tab w:val="left" w:pos="2748"/>
-          <w:tab w:val="left" w:pos="3664"/>
-          <w:tab w:val="left" w:pos="4580"/>
-          <w:tab w:val="left" w:pos="5496"/>
-          <w:tab w:val="left" w:pos="6412"/>
-          <w:tab w:val="left" w:pos="7328"/>
-          <w:tab w:val="left" w:pos="8244"/>
-          <w:tab w:val="left" w:pos="9160"/>
-          <w:tab w:val="left" w:pos="10076"/>
-          <w:tab w:val="left" w:pos="10992"/>
-          <w:tab w:val="left" w:pos="11908"/>
-          <w:tab w:val="left" w:pos="12824"/>
-          <w:tab w:val="left" w:pos="13740"/>
-          <w:tab w:val="left" w:pos="14656"/>
-        </w:tabs>
-        <w:spacing w:after="0" w:line="240" w:lineRule="auto"/>
-        <w:rPr>
-          <w:rFonts w:ascii="Courier New" w:eastAsia="Times New Roman" w:hAnsi="Courier New" w:cs="Courier New"/>
-          <w:sz w:val="20"/>
-          <w:szCs w:val="20"/>
-          <w:lang w:eastAsia="en-IN"/>
-        </w:rPr>
-      </w:pPr>
-      <w:r>
-        <w:rPr>
-          <w:rFonts w:ascii="Courier New" w:eastAsia="Times New Roman" w:hAnsi="Courier New" w:cs="Courier New"/>
-          <w:sz w:val="20"/>
-          <w:szCs w:val="20"/>
-          <w:lang w:eastAsia="en-IN"/>
-        </w:rPr>
-        <w:t xml:space="preserve">  "</w:t>
-      </w:r>
-      <w:proofErr w:type="spellStart"/>
-      <w:proofErr w:type="gramStart"/>
-      <w:r>
-        <w:rPr>
-          <w:rFonts w:ascii="Courier New" w:eastAsia="Times New Roman" w:hAnsi="Courier New" w:cs="Courier New"/>
-          <w:sz w:val="20"/>
-          <w:szCs w:val="20"/>
-          <w:lang w:eastAsia="en-IN"/>
-        </w:rPr>
-        <w:t>java.parameters</w:t>
-      </w:r>
-      <w:proofErr w:type="spellEnd"/>
-      <w:proofErr w:type="gramEnd"/>
-      <w:r>
-        <w:rPr>
-          <w:rFonts w:ascii="Courier New" w:eastAsia="Times New Roman" w:hAnsi="Courier New" w:cs="Courier New"/>
-          <w:sz w:val="20"/>
-          <w:szCs w:val="20"/>
-          <w:lang w:eastAsia="en-IN"/>
-        </w:rPr>
-        <w:t>" = c(</w:t>
-      </w:r>
-      <w:proofErr w:type="spellStart"/>
-      <w:r>
-        <w:rPr>
-          <w:rFonts w:ascii="Courier New" w:eastAsia="Times New Roman" w:hAnsi="Courier New" w:cs="Courier New"/>
-          <w:sz w:val="20"/>
-          <w:szCs w:val="20"/>
-          <w:lang w:eastAsia="en-IN"/>
-        </w:rPr>
-        <w:t>getOption</w:t>
-      </w:r>
-      <w:proofErr w:type="spellEnd"/>
-      <w:r>
-        <w:rPr>
-          <w:rFonts w:ascii="Courier New" w:eastAsia="Times New Roman" w:hAnsi="Courier New" w:cs="Courier New"/>
-          <w:sz w:val="20"/>
-          <w:szCs w:val="20"/>
-          <w:lang w:eastAsia="en-IN"/>
-        </w:rPr>
-        <w:t>("</w:t>
-      </w:r>
-      <w:proofErr w:type="spellStart"/>
-      <w:r>
-        <w:rPr>
-          <w:rFonts w:ascii="Courier New" w:eastAsia="Times New Roman" w:hAnsi="Courier New" w:cs="Courier New"/>
-          <w:sz w:val="20"/>
-          <w:szCs w:val="20"/>
-          <w:lang w:eastAsia="en-IN"/>
-        </w:rPr>
-        <w:t>java.parameters</w:t>
-      </w:r>
-      <w:proofErr w:type="spellEnd"/>
-      <w:r>
-        <w:rPr>
-          <w:rFonts w:ascii="Courier New" w:eastAsia="Times New Roman" w:hAnsi="Courier New" w:cs="Courier New"/>
-          <w:sz w:val="20"/>
-          <w:szCs w:val="20"/>
-          <w:lang w:eastAsia="en-IN"/>
-        </w:rPr>
-        <w:t>", default = NULL), "-</w:t>
-      </w:r>
-      <w:proofErr w:type="spellStart"/>
-      <w:r>
-        <w:rPr>
-          <w:rFonts w:ascii="Courier New" w:eastAsia="Times New Roman" w:hAnsi="Courier New" w:cs="Courier New"/>
-          <w:sz w:val="20"/>
-          <w:szCs w:val="20"/>
-          <w:lang w:eastAsia="en-IN"/>
-        </w:rPr>
-        <w:t>Xrs</w:t>
-      </w:r>
-      <w:proofErr w:type="spellEnd"/>
-      <w:r>
-        <w:rPr>
-          <w:rFonts w:ascii="Courier New" w:eastAsia="Times New Roman" w:hAnsi="Courier New" w:cs="Courier New"/>
-          <w:sz w:val="20"/>
-          <w:szCs w:val="20"/>
-          <w:lang w:eastAsia="en-IN"/>
-        </w:rPr>
-        <w:t>")</w:t>
-      </w:r>
-    </w:p>
-    <w:p>
-      <w:pPr>
-        <w:tabs>
-          <w:tab w:val="left" w:pos="916"/>
-          <w:tab w:val="left" w:pos="1832"/>
-          <w:tab w:val="left" w:pos="2748"/>
-          <w:tab w:val="left" w:pos="3664"/>
-          <w:tab w:val="left" w:pos="4580"/>
-          <w:tab w:val="left" w:pos="5496"/>
-          <w:tab w:val="left" w:pos="6412"/>
-          <w:tab w:val="left" w:pos="7328"/>
-          <w:tab w:val="left" w:pos="8244"/>
-          <w:tab w:val="left" w:pos="9160"/>
-          <w:tab w:val="left" w:pos="10076"/>
-          <w:tab w:val="left" w:pos="10992"/>
-          <w:tab w:val="left" w:pos="11908"/>
-          <w:tab w:val="left" w:pos="12824"/>
-          <w:tab w:val="left" w:pos="13740"/>
-          <w:tab w:val="left" w:pos="14656"/>
-        </w:tabs>
-        <w:spacing w:after="0" w:line="240" w:lineRule="auto"/>
-        <w:rPr>
-          <w:rFonts w:ascii="Courier New" w:eastAsia="Times New Roman" w:hAnsi="Courier New" w:cs="Courier New"/>
-          <w:sz w:val="20"/>
-          <w:szCs w:val="20"/>
-          <w:lang w:eastAsia="en-IN"/>
-        </w:rPr>
-      </w:pPr>
-      <w:r>
-        <w:rPr>
-          <w:rFonts w:ascii="Courier New" w:eastAsia="Times New Roman" w:hAnsi="Courier New" w:cs="Courier New"/>
-          <w:sz w:val="20"/>
-          <w:szCs w:val="20"/>
-          <w:lang w:eastAsia="en-IN"/>
-        </w:rPr>
-        <w:t>)</w:t>
-      </w:r>
-    </w:p>
-    <w:p>
-      <w:pPr>
-        <w:spacing w:before="100" w:beforeAutospacing="1" w:after="100" w:afterAutospacing="1" w:line="240" w:lineRule="auto"/>
-        <w:rPr>
-          <w:rFonts w:ascii="Times New Roman" w:eastAsia="Times New Roman" w:hAnsi="Times New Roman" w:cs="Times New Roman"/>
-          <w:sz w:val="20"/>
-          <w:szCs w:val="20"/>
-          <w:lang w:eastAsia="en-IN"/>
-        </w:rPr>
-      </w:pPr>
-      <w:r>
-        <w:rPr>
-          <w:rFonts w:ascii="Times New Roman" w:eastAsia="Times New Roman" w:hAnsi="Times New Roman" w:cs="Times New Roman"/>
-          <w:sz w:val="20"/>
-          <w:szCs w:val="20"/>
-          <w:lang w:eastAsia="en-IN"/>
-        </w:rPr>
-        <w:t xml:space="preserve">has been a solid workaround until </w:t>
-      </w:r>
-      <w:proofErr w:type="spellStart"/>
-      <w:r>
-        <w:rPr>
-          <w:rFonts w:ascii="Courier New" w:eastAsia="Times New Roman" w:hAnsi="Courier New" w:cs="Courier New"/>
-          <w:sz w:val="20"/>
-          <w:szCs w:val="20"/>
-          <w:lang w:eastAsia="en-IN"/>
-        </w:rPr>
-        <w:t>rJava</w:t>
-      </w:r>
-      <w:proofErr w:type="spellEnd"/>
-      <w:r>
-        <w:rPr>
-          <w:rFonts w:ascii="Times New Roman" w:eastAsia="Times New Roman" w:hAnsi="Times New Roman" w:cs="Times New Roman"/>
-          <w:sz w:val="20"/>
-          <w:szCs w:val="20"/>
-          <w:lang w:eastAsia="en-IN"/>
-        </w:rPr>
-        <w:t xml:space="preserve"> is updated. Note that </w:t>
-      </w:r>
-      <w:proofErr w:type="spellStart"/>
-      <w:proofErr w:type="gramStart"/>
-      <w:r>
-        <w:rPr>
-          <w:rFonts w:ascii="Courier New" w:eastAsia="Times New Roman" w:hAnsi="Courier New" w:cs="Courier New"/>
-          <w:sz w:val="20"/>
-          <w:szCs w:val="20"/>
-          <w:lang w:eastAsia="en-IN"/>
-        </w:rPr>
-        <w:t>metis.jars</w:t>
-      </w:r>
-      <w:proofErr w:type="spellEnd"/>
-      <w:proofErr w:type="gramEnd"/>
-      <w:r>
-        <w:rPr>
-          <w:rFonts w:ascii="Times New Roman" w:eastAsia="Times New Roman" w:hAnsi="Times New Roman" w:cs="Times New Roman"/>
-          <w:sz w:val="20"/>
-          <w:szCs w:val="20"/>
-          <w:lang w:eastAsia="en-IN"/>
-        </w:rPr>
-        <w:t xml:space="preserve"> warns about this on load if it detects your setup is at risk.</w:t>
-      </w:r>
-    </w:p>
-    <w:p/>
+        <w:t xml:space="preserve">Note that I do have CRAN plans for these three amigos, but all three packages will need to go in at the same time and I need to get tests into- and prove tests are live in Travis before submitting. </w:t>
+      </w:r>
+    </w:p>
     <w:sectPr>
       <w:pgSz w:w="11906" w:h="16838"/>
       <w:pgMar w:top="1440" w:right="1440" w:bottom="1440" w:left="1440" w:header="708" w:footer="708" w:gutter="0"/>
